--- a/ДЗ 19 - 20 Колекції.docx
+++ b/ДЗ 19 - 20 Колекції.docx
@@ -26,7 +26,7 @@
           <w:sz w:val="36"/>
           <w:szCs w:val="36"/>
         </w:rPr>
-        <w:t>Завдання до уроку №</w:t>
+        <w:t>Завдання до уроку</w:t>
       </w:r>
       <w:r>
         <w:rPr>
@@ -37,19 +37,7 @@
           <w:iCs/>
           <w:sz w:val="36"/>
           <w:szCs w:val="36"/>
-          <w:lang w:val="en-US"/>
-        </w:rPr>
-        <w:t>19 - 22</w:t>
-      </w:r>
-      <w:r>
-        <w:rPr>
-          <w:rFonts w:ascii="Times New Roman" w:hAnsi="Times New Roman" w:cs="Times New Roman"/>
-          <w:b/>
-          <w:bCs/>
-          <w:i/>
-          <w:iCs/>
-          <w:sz w:val="36"/>
-          <w:szCs w:val="36"/>
+          <w:lang w:val="ru-RU"/>
         </w:rPr>
         <w:t xml:space="preserve">. </w:t>
       </w:r>
